--- a/Projects/CS361_Hamilton_Project_B2.docx
+++ b/Projects/CS361_Hamilton_Project_B2.docx
@@ -472,6 +472,61 @@
           <w:kern w:val="0"/>
         </w:rPr>
       </w:pPr>
+      <w:r>
+        <w:rPr>
+          <w:rFonts w:cstheme="minorHAnsi"/>
+          <w:kern w:val="0"/>
+        </w:rPr>
+        <w:t xml:space="preserve">Just credit card or debit card. We don't want to mess with the hassle of other methods. </w:t>
+      </w:r>
+    </w:p>
+    <w:p>
+      <w:pPr>
+        <w:pStyle w:val="ListParagraph"/>
+        <w:numPr>
+          <w:ilvl w:val="0"/>
+          <w:numId w:val="4"/>
+        </w:numPr>
+        <w:autoSpaceDE w:val="0"/>
+        <w:autoSpaceDN w:val="0"/>
+        <w:adjustRightInd w:val="0"/>
+        <w:spacing w:line="360" w:lineRule="auto"/>
+        <w:rPr>
+          <w:rFonts w:cstheme="minorHAnsi"/>
+          <w:kern w:val="0"/>
+        </w:rPr>
+      </w:pPr>
+      <w:r>
+        <w:rPr>
+          <w:rFonts w:cstheme="minorHAnsi"/>
+          <w:kern w:val="0"/>
+        </w:rPr>
+        <w:t xml:space="preserve">The shop is close to recreation areas. </w:t>
+      </w:r>
+    </w:p>
+    <w:p>
+      <w:pPr>
+        <w:pStyle w:val="ListParagraph"/>
+        <w:numPr>
+          <w:ilvl w:val="0"/>
+          <w:numId w:val="4"/>
+        </w:numPr>
+        <w:autoSpaceDE w:val="0"/>
+        <w:autoSpaceDN w:val="0"/>
+        <w:adjustRightInd w:val="0"/>
+        <w:spacing w:line="360" w:lineRule="auto"/>
+        <w:rPr>
+          <w:rFonts w:cstheme="minorHAnsi"/>
+          <w:kern w:val="0"/>
+        </w:rPr>
+      </w:pPr>
+      <w:r>
+        <w:rPr>
+          <w:rFonts w:cstheme="minorHAnsi"/>
+          <w:kern w:val="0"/>
+        </w:rPr>
+        <w:t>We'd like a database to hold all the bike info, but we don't do any physical tracking right now. Now that you mention it, we do track frame serial numbers for theft recovery purposes.</w:t>
+      </w:r>
     </w:p>
     <w:p>
       <w:pPr>
@@ -589,8 +644,487 @@
         <w:pStyle w:val="ListParagraph"/>
         <w:numPr>
           <w:ilvl w:val="0"/>
-          <w:numId w:val="5"/>
+          <w:numId w:val="8"/>
         </w:numPr>
+        <w:autoSpaceDE w:val="0"/>
+        <w:autoSpaceDN w:val="0"/>
+        <w:adjustRightInd w:val="0"/>
+        <w:spacing w:line="360" w:lineRule="auto"/>
+        <w:rPr>
+          <w:rFonts w:cstheme="minorHAnsi"/>
+          <w:kern w:val="0"/>
+        </w:rPr>
+      </w:pPr>
+      <w:r>
+        <w:rPr>
+          <w:rFonts w:cstheme="minorHAnsi"/>
+          <w:kern w:val="0"/>
+        </w:rPr>
+        <w:t>There's no maximum distance they can take the bikes.</w:t>
+      </w:r>
+    </w:p>
+    <w:p>
+      <w:pPr>
+        <w:pStyle w:val="ListParagraph"/>
+        <w:numPr>
+          <w:ilvl w:val="0"/>
+          <w:numId w:val="8"/>
+        </w:numPr>
+        <w:autoSpaceDE w:val="0"/>
+        <w:autoSpaceDN w:val="0"/>
+        <w:adjustRightInd w:val="0"/>
+        <w:spacing w:line="360" w:lineRule="auto"/>
+        <w:rPr>
+          <w:rFonts w:cstheme="minorHAnsi"/>
+          <w:kern w:val="0"/>
+        </w:rPr>
+      </w:pPr>
+      <w:r>
+        <w:rPr>
+          <w:rFonts w:cstheme="minorHAnsi"/>
+          <w:kern w:val="0"/>
+        </w:rPr>
+        <w:t>I'm not sure what a primary key is so I don't know quite how to answer! But each person would be uniquely identified by name and contact information.</w:t>
+      </w:r>
+    </w:p>
+    <w:p>
+      <w:pPr>
+        <w:spacing w:before="180" w:after="180" w:line="360" w:lineRule="auto"/>
+        <w:rPr>
+          <w:rFonts w:eastAsia="Times New Roman" w:cstheme="minorHAnsi"/>
+          <w:color w:val="2D3B45"/>
+          <w:kern w:val="0"/>
+          <w14:ligatures w14:val="none"/>
+        </w:rPr>
+      </w:pPr>
+    </w:p>
+    <w:p>
+      <w:pPr>
+        <w:spacing w:before="180" w:after="180" w:line="360" w:lineRule="auto"/>
+        <w:rPr>
+          <w:rFonts w:eastAsia="Times New Roman" w:cstheme="minorHAnsi"/>
+          <w:color w:val="2D3B45"/>
+          <w:kern w:val="0"/>
+          <w14:ligatures w14:val="none"/>
+        </w:rPr>
+      </w:pPr>
+      <w:r>
+        <w:rPr>
+          <w:rFonts w:eastAsia="Times New Roman" w:cstheme="minorHAnsi"/>
+          <w:color w:val="2D3B45"/>
+          <w:kern w:val="0"/>
+          <w14:ligatures w14:val="none"/>
+        </w:rPr>
+        <w:t>Other Student Questions and Responses:</w:t>
+      </w:r>
+    </w:p>
+    <w:p>
+      <w:pPr>
+        <w:pStyle w:val="ListParagraph"/>
+        <w:numPr>
+          <w:ilvl w:val="0"/>
+          <w:numId w:val="6"/>
+        </w:numPr>
+        <w:spacing w:before="180" w:after="180" w:line="360" w:lineRule="auto"/>
+        <w:rPr>
+          <w:rFonts w:eastAsia="Times New Roman" w:cstheme="minorHAnsi"/>
+          <w:color w:val="2D3B45"/>
+          <w:kern w:val="0"/>
+          <w14:ligatures w14:val="none"/>
+        </w:rPr>
+      </w:pPr>
+      <w:r>
+        <w:rPr>
+          <w:rFonts w:eastAsia="Times New Roman" w:cstheme="minorHAnsi"/>
+          <w:color w:val="2D3B45"/>
+          <w:kern w:val="0"/>
+          <w14:ligatures w14:val="none"/>
+        </w:rPr>
+        <w:t xml:space="preserve">How would you like customer personal data, such as credit card information, be securely stored and managed within the system to ensure privacy? Do you want to use a </w:t>
+      </w:r>
+      <w:r>
+        <w:rPr>
+          <w:rFonts w:eastAsia="Times New Roman" w:cstheme="minorHAnsi"/>
+          <w:color w:val="2D3B45"/>
+          <w:kern w:val="0"/>
+          <w14:ligatures w14:val="none"/>
+        </w:rPr>
+        <w:t>third-party</w:t>
+      </w:r>
+      <w:r>
+        <w:rPr>
+          <w:rFonts w:eastAsia="Times New Roman" w:cstheme="minorHAnsi"/>
+          <w:color w:val="2D3B45"/>
+          <w:kern w:val="0"/>
+          <w14:ligatures w14:val="none"/>
+        </w:rPr>
+        <w:t xml:space="preserve"> system, or do you want us to build something?  </w:t>
+      </w:r>
+    </w:p>
+    <w:p>
+      <w:pPr>
+        <w:pStyle w:val="ListParagraph"/>
+        <w:numPr>
+          <w:ilvl w:val="1"/>
+          <w:numId w:val="6"/>
+        </w:numPr>
+        <w:spacing w:before="180" w:after="180" w:line="360" w:lineRule="auto"/>
+        <w:rPr>
+          <w:rFonts w:eastAsia="Times New Roman" w:cstheme="minorHAnsi"/>
+          <w:color w:val="2D3B45"/>
+          <w:kern w:val="0"/>
+          <w14:ligatures w14:val="none"/>
+        </w:rPr>
+      </w:pPr>
+      <w:r>
+        <w:rPr>
+          <w:rFonts w:eastAsia="Times New Roman" w:cstheme="minorHAnsi"/>
+          <w:color w:val="2D3B45"/>
+          <w:kern w:val="0"/>
+          <w14:ligatures w14:val="none"/>
+        </w:rPr>
+        <w:t xml:space="preserve">We have a third-party system already for payment processing, but we don't have a way to store that data. </w:t>
+      </w:r>
+      <w:proofErr w:type="gramStart"/>
+      <w:r>
+        <w:rPr>
+          <w:rFonts w:eastAsia="Times New Roman" w:cstheme="minorHAnsi"/>
+          <w:color w:val="2D3B45"/>
+          <w:kern w:val="0"/>
+          <w14:ligatures w14:val="none"/>
+        </w:rPr>
+        <w:t>So</w:t>
+      </w:r>
+      <w:proofErr w:type="gramEnd"/>
+      <w:r>
+        <w:rPr>
+          <w:rFonts w:eastAsia="Times New Roman" w:cstheme="minorHAnsi"/>
+          <w:color w:val="2D3B45"/>
+          <w:kern w:val="0"/>
+          <w14:ligatures w14:val="none"/>
+        </w:rPr>
+        <w:t xml:space="preserve"> it would need to be built or some third party used so it would be secure.</w:t>
+      </w:r>
+    </w:p>
+    <w:p>
+      <w:pPr>
+        <w:pStyle w:val="ListParagraph"/>
+        <w:numPr>
+          <w:ilvl w:val="0"/>
+          <w:numId w:val="6"/>
+        </w:numPr>
+        <w:spacing w:before="180" w:after="180" w:line="360" w:lineRule="auto"/>
+        <w:rPr>
+          <w:rFonts w:eastAsia="Times New Roman" w:cstheme="minorHAnsi"/>
+          <w:color w:val="2D3B45"/>
+          <w:kern w:val="0"/>
+          <w14:ligatures w14:val="none"/>
+        </w:rPr>
+      </w:pPr>
+      <w:r>
+        <w:rPr>
+          <w:rFonts w:eastAsia="Times New Roman" w:cstheme="minorHAnsi"/>
+          <w:color w:val="2D3B45"/>
+          <w:kern w:val="0"/>
+          <w14:ligatures w14:val="none"/>
+        </w:rPr>
+        <w:lastRenderedPageBreak/>
+        <w:t xml:space="preserve">How do you want to communicate late fees during registration, and how do you want the fees to be managed? Does it keep increasing over time, </w:t>
+      </w:r>
+      <w:r>
+        <w:rPr>
+          <w:rFonts w:eastAsia="Times New Roman" w:cstheme="minorHAnsi"/>
+          <w:color w:val="2D3B45"/>
+          <w:kern w:val="0"/>
+          <w14:ligatures w14:val="none"/>
+        </w:rPr>
+        <w:t>would</w:t>
+      </w:r>
+      <w:r>
+        <w:rPr>
+          <w:rFonts w:eastAsia="Times New Roman" w:cstheme="minorHAnsi"/>
+          <w:color w:val="2D3B45"/>
+          <w:kern w:val="0"/>
+          <w14:ligatures w14:val="none"/>
+        </w:rPr>
+        <w:t xml:space="preserve"> there be a button for an employee to press to reduce the fee, or would they manually change it, etc.?</w:t>
+      </w:r>
+    </w:p>
+    <w:p>
+      <w:pPr>
+        <w:pStyle w:val="ListParagraph"/>
+        <w:numPr>
+          <w:ilvl w:val="1"/>
+          <w:numId w:val="6"/>
+        </w:numPr>
+        <w:spacing w:before="180" w:after="180" w:line="360" w:lineRule="auto"/>
+        <w:rPr>
+          <w:rFonts w:eastAsia="Times New Roman" w:cstheme="minorHAnsi"/>
+          <w:color w:val="2D3B45"/>
+          <w:kern w:val="0"/>
+          <w14:ligatures w14:val="none"/>
+        </w:rPr>
+      </w:pPr>
+      <w:r>
+        <w:rPr>
+          <w:rFonts w:eastAsia="Times New Roman" w:cstheme="minorHAnsi"/>
+          <w:color w:val="2D3B45"/>
+          <w:kern w:val="0"/>
+          <w14:ligatures w14:val="none"/>
+        </w:rPr>
+        <w:t>The late fee info can be part of the user agreement they click OK on.</w:t>
+      </w:r>
+    </w:p>
+    <w:p>
+      <w:pPr>
+        <w:pStyle w:val="ListParagraph"/>
+        <w:numPr>
+          <w:ilvl w:val="1"/>
+          <w:numId w:val="6"/>
+        </w:numPr>
+        <w:spacing w:before="180" w:after="180" w:line="360" w:lineRule="auto"/>
+        <w:rPr>
+          <w:rFonts w:eastAsia="Times New Roman" w:cstheme="minorHAnsi"/>
+          <w:color w:val="2D3B45"/>
+          <w:kern w:val="0"/>
+          <w14:ligatures w14:val="none"/>
+        </w:rPr>
+      </w:pPr>
+      <w:r>
+        <w:rPr>
+          <w:rFonts w:eastAsia="Times New Roman" w:cstheme="minorHAnsi"/>
+          <w:color w:val="2D3B45"/>
+          <w:kern w:val="0"/>
+          <w14:ligatures w14:val="none"/>
+        </w:rPr>
+        <w:t>We have a fixed daily late fee, and if they are 7 days late with no contact, we charge the price of the bike.</w:t>
+      </w:r>
+    </w:p>
+    <w:p>
+      <w:pPr>
+        <w:pStyle w:val="ListParagraph"/>
+        <w:numPr>
+          <w:ilvl w:val="1"/>
+          <w:numId w:val="6"/>
+        </w:numPr>
+        <w:spacing w:before="180" w:after="180" w:line="360" w:lineRule="auto"/>
+        <w:rPr>
+          <w:rFonts w:eastAsia="Times New Roman" w:cstheme="minorHAnsi"/>
+          <w:color w:val="2D3B45"/>
+          <w:kern w:val="0"/>
+          <w14:ligatures w14:val="none"/>
+        </w:rPr>
+      </w:pPr>
+      <w:r>
+        <w:rPr>
+          <w:rFonts w:eastAsia="Times New Roman" w:cstheme="minorHAnsi"/>
+          <w:color w:val="2D3B45"/>
+          <w:kern w:val="0"/>
+          <w14:ligatures w14:val="none"/>
+        </w:rPr>
+        <w:t>The managers should be able to override the late fees.</w:t>
+      </w:r>
+    </w:p>
+    <w:p>
+      <w:pPr>
+        <w:spacing w:before="180" w:after="180" w:line="360" w:lineRule="auto"/>
+        <w:rPr>
+          <w:rFonts w:eastAsia="Times New Roman" w:cstheme="minorHAnsi"/>
+          <w:color w:val="2D3B45"/>
+          <w:kern w:val="0"/>
+          <w14:ligatures w14:val="none"/>
+        </w:rPr>
+      </w:pPr>
+    </w:p>
+    <w:p>
+      <w:pPr>
+        <w:spacing w:before="180" w:after="180" w:line="360" w:lineRule="auto"/>
+        <w:rPr>
+          <w:rFonts w:eastAsia="Times New Roman" w:cstheme="minorHAnsi"/>
+          <w:color w:val="2D3B45"/>
+          <w:kern w:val="0"/>
+          <w14:ligatures w14:val="none"/>
+        </w:rPr>
+      </w:pPr>
+      <w:r>
+        <w:rPr>
+          <w:rFonts w:eastAsia="Times New Roman" w:cstheme="minorHAnsi"/>
+          <w:color w:val="2D3B45"/>
+          <w:kern w:val="0"/>
+          <w14:ligatures w14:val="none"/>
+        </w:rPr>
+        <w:t xml:space="preserve">Additional Notes: </w:t>
+      </w:r>
+    </w:p>
+    <w:p>
+      <w:pPr>
+        <w:spacing w:before="180" w:after="180" w:line="360" w:lineRule="auto"/>
+        <w:rPr>
+          <w:rFonts w:eastAsia="Times New Roman" w:cstheme="minorHAnsi"/>
+          <w:color w:val="2D3B45"/>
+          <w:kern w:val="0"/>
+          <w14:ligatures w14:val="none"/>
+        </w:rPr>
+      </w:pPr>
+      <w:r>
+        <w:rPr>
+          <w:rFonts w:eastAsia="Times New Roman" w:cstheme="minorHAnsi"/>
+          <w:color w:val="2D3B45"/>
+          <w:kern w:val="0"/>
+          <w14:ligatures w14:val="none"/>
+        </w:rPr>
+        <w:t xml:space="preserve">The kiosks will be debit/credit card only at this time. This info will be stored securely using a </w:t>
+      </w:r>
+      <w:proofErr w:type="gramStart"/>
+      <w:r>
+        <w:rPr>
+          <w:rFonts w:eastAsia="Times New Roman" w:cstheme="minorHAnsi"/>
+          <w:color w:val="2D3B45"/>
+          <w:kern w:val="0"/>
+          <w14:ligatures w14:val="none"/>
+        </w:rPr>
+        <w:t>third party</w:t>
+      </w:r>
+      <w:proofErr w:type="gramEnd"/>
+      <w:r>
+        <w:rPr>
+          <w:rFonts w:eastAsia="Times New Roman" w:cstheme="minorHAnsi"/>
+          <w:color w:val="2D3B45"/>
+          <w:kern w:val="0"/>
+          <w14:ligatures w14:val="none"/>
+        </w:rPr>
+        <w:t xml:space="preserve"> system.</w:t>
+      </w:r>
+    </w:p>
+    <w:p>
+      <w:pPr>
+        <w:spacing w:before="180" w:after="180" w:line="360" w:lineRule="auto"/>
+        <w:rPr>
+          <w:rFonts w:eastAsia="Times New Roman" w:cstheme="minorHAnsi"/>
+          <w:color w:val="2D3B45"/>
+          <w:kern w:val="0"/>
+          <w14:ligatures w14:val="none"/>
+        </w:rPr>
+      </w:pPr>
+      <w:r>
+        <w:rPr>
+          <w:rFonts w:eastAsia="Times New Roman" w:cstheme="minorHAnsi"/>
+          <w:color w:val="2D3B45"/>
+          <w:kern w:val="0"/>
+          <w14:ligatures w14:val="none"/>
+        </w:rPr>
+        <w:t>It was clarified that the kiosks will be stationed near said recreational areas.</w:t>
+      </w:r>
+    </w:p>
+    <w:p>
+      <w:pPr>
+        <w:spacing w:before="180" w:after="180" w:line="360" w:lineRule="auto"/>
+        <w:rPr>
+          <w:rFonts w:eastAsia="Times New Roman" w:cstheme="minorHAnsi"/>
+          <w:color w:val="2D3B45"/>
+          <w:kern w:val="0"/>
+          <w14:ligatures w14:val="none"/>
+        </w:rPr>
+      </w:pPr>
+      <w:r>
+        <w:rPr>
+          <w:rFonts w:eastAsia="Times New Roman" w:cstheme="minorHAnsi"/>
+          <w:color w:val="2D3B45"/>
+          <w:kern w:val="0"/>
+          <w14:ligatures w14:val="none"/>
+        </w:rPr>
+        <w:t xml:space="preserve">There will be a fixed daily late fee after 7 days late with no contact. This rate will be equal to the cost of the </w:t>
+      </w:r>
+      <w:r>
+        <w:rPr>
+          <w:rFonts w:eastAsia="Times New Roman" w:cstheme="minorHAnsi"/>
+          <w:color w:val="2D3B45"/>
+          <w:kern w:val="0"/>
+          <w14:ligatures w14:val="none"/>
+        </w:rPr>
+        <w:t>bike;</w:t>
+      </w:r>
+      <w:r>
+        <w:rPr>
+          <w:rFonts w:eastAsia="Times New Roman" w:cstheme="minorHAnsi"/>
+          <w:color w:val="2D3B45"/>
+          <w:kern w:val="0"/>
+          <w14:ligatures w14:val="none"/>
+        </w:rPr>
+        <w:t xml:space="preserve"> however, this can be manually overridden by the manager. This fee will be informed to the customer via the user agreement.</w:t>
+      </w:r>
+    </w:p>
+    <w:p>
+      <w:pPr>
+        <w:spacing w:before="180" w:after="180" w:line="360" w:lineRule="auto"/>
+        <w:rPr>
+          <w:rFonts w:eastAsia="Times New Roman" w:cstheme="minorHAnsi"/>
+          <w:color w:val="2D3B45"/>
+          <w:kern w:val="0"/>
+          <w14:ligatures w14:val="none"/>
+        </w:rPr>
+      </w:pPr>
+      <w:r>
+        <w:rPr>
+          <w:rFonts w:eastAsia="Times New Roman" w:cstheme="minorHAnsi"/>
+          <w:color w:val="2D3B45"/>
+          <w:kern w:val="0"/>
+          <w14:ligatures w14:val="none"/>
+        </w:rPr>
+        <w:t xml:space="preserve">Information will be stored and managed using a database. </w:t>
+      </w:r>
+      <w:r>
+        <w:rPr>
+          <w:rFonts w:eastAsia="Times New Roman" w:cstheme="minorHAnsi"/>
+          <w:color w:val="2D3B45"/>
+          <w:kern w:val="0"/>
+          <w14:ligatures w14:val="none"/>
+        </w:rPr>
+        <w:t xml:space="preserve">The name and address will be </w:t>
+      </w:r>
+      <w:proofErr w:type="gramStart"/>
+      <w:r>
+        <w:rPr>
+          <w:rFonts w:eastAsia="Times New Roman" w:cstheme="minorHAnsi"/>
+          <w:color w:val="2D3B45"/>
+          <w:kern w:val="0"/>
+          <w14:ligatures w14:val="none"/>
+        </w:rPr>
+        <w:t>use</w:t>
+      </w:r>
+      <w:proofErr w:type="gramEnd"/>
+      <w:r>
+        <w:rPr>
+          <w:rFonts w:eastAsia="Times New Roman" w:cstheme="minorHAnsi"/>
+          <w:color w:val="2D3B45"/>
+          <w:kern w:val="0"/>
+          <w14:ligatures w14:val="none"/>
+        </w:rPr>
+        <w:t xml:space="preserve"> to uniquely identify customers</w:t>
+      </w:r>
+    </w:p>
+    <w:p>
+      <w:pPr>
+        <w:spacing w:before="180" w:after="180" w:line="360" w:lineRule="auto"/>
+        <w:rPr>
+          <w:rFonts w:eastAsia="Times New Roman" w:cstheme="minorHAnsi"/>
+          <w:color w:val="2D3B45"/>
+          <w:kern w:val="0"/>
+          <w14:ligatures w14:val="none"/>
+        </w:rPr>
+      </w:pPr>
+      <w:r>
+        <w:rPr>
+          <w:rFonts w:eastAsia="Times New Roman" w:cstheme="minorHAnsi"/>
+          <w:color w:val="2D3B45"/>
+          <w:kern w:val="0"/>
+          <w14:ligatures w14:val="none"/>
+        </w:rPr>
+        <w:t>There is no maximum range that bikes can be taken however the serial numbers of the bikes will be tracked for theft prevention purposes</w:t>
+      </w:r>
+    </w:p>
+    <w:p>
+      <w:pPr>
         <w:spacing w:before="180" w:after="180" w:line="360" w:lineRule="auto"/>
         <w:rPr>
           <w:rFonts w:eastAsia="Times New Roman" w:cstheme="minorHAnsi"/>
@@ -939,6 +1473,181 @@
     </w:lvl>
   </w:abstractNum>
   <w:abstractNum w:abstractNumId="4" w15:restartNumberingAfterBreak="0">
+    <w:nsid w:val="6EDE1745"/>
+    <w:multiLevelType w:val="hybridMultilevel"/>
+    <w:tmpl w:val="6EF8A9FA"/>
+    <w:lvl w:ilvl="0" w:tplc="0409000F">
+      <w:start w:val="1"/>
+      <w:numFmt w:val="decimal"/>
+      <w:lvlText w:val="%1."/>
+      <w:lvlJc w:val="left"/>
+      <w:pPr>
+        <w:ind w:left="720" w:hanging="360"/>
+      </w:pPr>
+      <w:rPr>
+        <w:rFonts w:hint="default"/>
+      </w:rPr>
+    </w:lvl>
+    <w:lvl w:ilvl="1" w:tplc="04090019" w:tentative="1">
+      <w:start w:val="1"/>
+      <w:numFmt w:val="lowerLetter"/>
+      <w:lvlText w:val="%2."/>
+      <w:lvlJc w:val="left"/>
+      <w:pPr>
+        <w:ind w:left="1440" w:hanging="360"/>
+      </w:pPr>
+    </w:lvl>
+    <w:lvl w:ilvl="2" w:tplc="0409001B" w:tentative="1">
+      <w:start w:val="1"/>
+      <w:numFmt w:val="lowerRoman"/>
+      <w:lvlText w:val="%3."/>
+      <w:lvlJc w:val="right"/>
+      <w:pPr>
+        <w:ind w:left="2160" w:hanging="180"/>
+      </w:pPr>
+    </w:lvl>
+    <w:lvl w:ilvl="3" w:tplc="0409000F" w:tentative="1">
+      <w:start w:val="1"/>
+      <w:numFmt w:val="decimal"/>
+      <w:lvlText w:val="%4."/>
+      <w:lvlJc w:val="left"/>
+      <w:pPr>
+        <w:ind w:left="2880" w:hanging="360"/>
+      </w:pPr>
+    </w:lvl>
+    <w:lvl w:ilvl="4" w:tplc="04090019" w:tentative="1">
+      <w:start w:val="1"/>
+      <w:numFmt w:val="lowerLetter"/>
+      <w:lvlText w:val="%5."/>
+      <w:lvlJc w:val="left"/>
+      <w:pPr>
+        <w:ind w:left="3600" w:hanging="360"/>
+      </w:pPr>
+    </w:lvl>
+    <w:lvl w:ilvl="5" w:tplc="0409001B" w:tentative="1">
+      <w:start w:val="1"/>
+      <w:numFmt w:val="lowerRoman"/>
+      <w:lvlText w:val="%6."/>
+      <w:lvlJc w:val="right"/>
+      <w:pPr>
+        <w:ind w:left="4320" w:hanging="180"/>
+      </w:pPr>
+    </w:lvl>
+    <w:lvl w:ilvl="6" w:tplc="0409000F" w:tentative="1">
+      <w:start w:val="1"/>
+      <w:numFmt w:val="decimal"/>
+      <w:lvlText w:val="%7."/>
+      <w:lvlJc w:val="left"/>
+      <w:pPr>
+        <w:ind w:left="5040" w:hanging="360"/>
+      </w:pPr>
+    </w:lvl>
+    <w:lvl w:ilvl="7" w:tplc="04090019" w:tentative="1">
+      <w:start w:val="1"/>
+      <w:numFmt w:val="lowerLetter"/>
+      <w:lvlText w:val="%8."/>
+      <w:lvlJc w:val="left"/>
+      <w:pPr>
+        <w:ind w:left="5760" w:hanging="360"/>
+      </w:pPr>
+    </w:lvl>
+    <w:lvl w:ilvl="8" w:tplc="0409001B" w:tentative="1">
+      <w:start w:val="1"/>
+      <w:numFmt w:val="lowerRoman"/>
+      <w:lvlText w:val="%9."/>
+      <w:lvlJc w:val="right"/>
+      <w:pPr>
+        <w:ind w:left="6480" w:hanging="180"/>
+      </w:pPr>
+    </w:lvl>
+  </w:abstractNum>
+  <w:abstractNum w:abstractNumId="5" w15:restartNumberingAfterBreak="0">
+    <w:nsid w:val="703B5285"/>
+    <w:multiLevelType w:val="hybridMultilevel"/>
+    <w:tmpl w:val="03CC0222"/>
+    <w:lvl w:ilvl="0" w:tplc="0409000F">
+      <w:start w:val="1"/>
+      <w:numFmt w:val="decimal"/>
+      <w:lvlText w:val="%1."/>
+      <w:lvlJc w:val="left"/>
+      <w:pPr>
+        <w:ind w:left="720" w:hanging="360"/>
+      </w:pPr>
+    </w:lvl>
+    <w:lvl w:ilvl="1" w:tplc="04090019">
+      <w:start w:val="1"/>
+      <w:numFmt w:val="lowerLetter"/>
+      <w:lvlText w:val="%2."/>
+      <w:lvlJc w:val="left"/>
+      <w:pPr>
+        <w:ind w:left="1440" w:hanging="360"/>
+      </w:pPr>
+    </w:lvl>
+    <w:lvl w:ilvl="2" w:tplc="0409001B" w:tentative="1">
+      <w:start w:val="1"/>
+      <w:numFmt w:val="lowerRoman"/>
+      <w:lvlText w:val="%3."/>
+      <w:lvlJc w:val="right"/>
+      <w:pPr>
+        <w:ind w:left="2160" w:hanging="180"/>
+      </w:pPr>
+    </w:lvl>
+    <w:lvl w:ilvl="3" w:tplc="0409000F" w:tentative="1">
+      <w:start w:val="1"/>
+      <w:numFmt w:val="decimal"/>
+      <w:lvlText w:val="%4."/>
+      <w:lvlJc w:val="left"/>
+      <w:pPr>
+        <w:ind w:left="2880" w:hanging="360"/>
+      </w:pPr>
+    </w:lvl>
+    <w:lvl w:ilvl="4" w:tplc="04090019" w:tentative="1">
+      <w:start w:val="1"/>
+      <w:numFmt w:val="lowerLetter"/>
+      <w:lvlText w:val="%5."/>
+      <w:lvlJc w:val="left"/>
+      <w:pPr>
+        <w:ind w:left="3600" w:hanging="360"/>
+      </w:pPr>
+    </w:lvl>
+    <w:lvl w:ilvl="5" w:tplc="0409001B" w:tentative="1">
+      <w:start w:val="1"/>
+      <w:numFmt w:val="lowerRoman"/>
+      <w:lvlText w:val="%6."/>
+      <w:lvlJc w:val="right"/>
+      <w:pPr>
+        <w:ind w:left="4320" w:hanging="180"/>
+      </w:pPr>
+    </w:lvl>
+    <w:lvl w:ilvl="6" w:tplc="0409000F" w:tentative="1">
+      <w:start w:val="1"/>
+      <w:numFmt w:val="decimal"/>
+      <w:lvlText w:val="%7."/>
+      <w:lvlJc w:val="left"/>
+      <w:pPr>
+        <w:ind w:left="5040" w:hanging="360"/>
+      </w:pPr>
+    </w:lvl>
+    <w:lvl w:ilvl="7" w:tplc="04090019" w:tentative="1">
+      <w:start w:val="1"/>
+      <w:numFmt w:val="lowerLetter"/>
+      <w:lvlText w:val="%8."/>
+      <w:lvlJc w:val="left"/>
+      <w:pPr>
+        <w:ind w:left="5760" w:hanging="360"/>
+      </w:pPr>
+    </w:lvl>
+    <w:lvl w:ilvl="8" w:tplc="0409001B" w:tentative="1">
+      <w:start w:val="1"/>
+      <w:numFmt w:val="lowerRoman"/>
+      <w:lvlText w:val="%9."/>
+      <w:lvlJc w:val="right"/>
+      <w:pPr>
+        <w:ind w:left="6480" w:hanging="180"/>
+      </w:pPr>
+    </w:lvl>
+  </w:abstractNum>
+  <w:abstractNum w:abstractNumId="6" w15:restartNumberingAfterBreak="0">
     <w:nsid w:val="714D6B62"/>
     <w:multiLevelType w:val="hybridMultilevel"/>
     <w:tmpl w:val="2F0A1D68"/>
@@ -953,6 +1662,92 @@
       <w:rPr>
         <w:rFonts w:hint="default"/>
       </w:rPr>
+    </w:lvl>
+    <w:lvl w:ilvl="1" w:tplc="04090019" w:tentative="1">
+      <w:start w:val="1"/>
+      <w:numFmt w:val="lowerLetter"/>
+      <w:lvlText w:val="%2."/>
+      <w:lvlJc w:val="left"/>
+      <w:pPr>
+        <w:ind w:left="1440" w:hanging="360"/>
+      </w:pPr>
+    </w:lvl>
+    <w:lvl w:ilvl="2" w:tplc="0409001B" w:tentative="1">
+      <w:start w:val="1"/>
+      <w:numFmt w:val="lowerRoman"/>
+      <w:lvlText w:val="%3."/>
+      <w:lvlJc w:val="right"/>
+      <w:pPr>
+        <w:ind w:left="2160" w:hanging="180"/>
+      </w:pPr>
+    </w:lvl>
+    <w:lvl w:ilvl="3" w:tplc="0409000F" w:tentative="1">
+      <w:start w:val="1"/>
+      <w:numFmt w:val="decimal"/>
+      <w:lvlText w:val="%4."/>
+      <w:lvlJc w:val="left"/>
+      <w:pPr>
+        <w:ind w:left="2880" w:hanging="360"/>
+      </w:pPr>
+    </w:lvl>
+    <w:lvl w:ilvl="4" w:tplc="04090019" w:tentative="1">
+      <w:start w:val="1"/>
+      <w:numFmt w:val="lowerLetter"/>
+      <w:lvlText w:val="%5."/>
+      <w:lvlJc w:val="left"/>
+      <w:pPr>
+        <w:ind w:left="3600" w:hanging="360"/>
+      </w:pPr>
+    </w:lvl>
+    <w:lvl w:ilvl="5" w:tplc="0409001B" w:tentative="1">
+      <w:start w:val="1"/>
+      <w:numFmt w:val="lowerRoman"/>
+      <w:lvlText w:val="%6."/>
+      <w:lvlJc w:val="right"/>
+      <w:pPr>
+        <w:ind w:left="4320" w:hanging="180"/>
+      </w:pPr>
+    </w:lvl>
+    <w:lvl w:ilvl="6" w:tplc="0409000F" w:tentative="1">
+      <w:start w:val="1"/>
+      <w:numFmt w:val="decimal"/>
+      <w:lvlText w:val="%7."/>
+      <w:lvlJc w:val="left"/>
+      <w:pPr>
+        <w:ind w:left="5040" w:hanging="360"/>
+      </w:pPr>
+    </w:lvl>
+    <w:lvl w:ilvl="7" w:tplc="04090019" w:tentative="1">
+      <w:start w:val="1"/>
+      <w:numFmt w:val="lowerLetter"/>
+      <w:lvlText w:val="%8."/>
+      <w:lvlJc w:val="left"/>
+      <w:pPr>
+        <w:ind w:left="5760" w:hanging="360"/>
+      </w:pPr>
+    </w:lvl>
+    <w:lvl w:ilvl="8" w:tplc="0409001B" w:tentative="1">
+      <w:start w:val="1"/>
+      <w:numFmt w:val="lowerRoman"/>
+      <w:lvlText w:val="%9."/>
+      <w:lvlJc w:val="right"/>
+      <w:pPr>
+        <w:ind w:left="6480" w:hanging="180"/>
+      </w:pPr>
+    </w:lvl>
+  </w:abstractNum>
+  <w:abstractNum w:abstractNumId="7" w15:restartNumberingAfterBreak="0">
+    <w:nsid w:val="74871D83"/>
+    <w:multiLevelType w:val="hybridMultilevel"/>
+    <w:tmpl w:val="CEECAC52"/>
+    <w:lvl w:ilvl="0" w:tplc="0409000F">
+      <w:start w:val="1"/>
+      <w:numFmt w:val="decimal"/>
+      <w:lvlText w:val="%1."/>
+      <w:lvlJc w:val="left"/>
+      <w:pPr>
+        <w:ind w:left="720" w:hanging="360"/>
+      </w:pPr>
     </w:lvl>
     <w:lvl w:ilvl="1" w:tplc="04090019" w:tentative="1">
       <w:start w:val="1"/>
@@ -1037,10 +1832,19 @@
     <w:abstractNumId w:val="1"/>
   </w:num>
   <w:num w:numId="4" w16cid:durableId="288626789">
-    <w:abstractNumId w:val="4"/>
+    <w:abstractNumId w:val="6"/>
   </w:num>
   <w:num w:numId="5" w16cid:durableId="1600986960">
     <w:abstractNumId w:val="2"/>
+  </w:num>
+  <w:num w:numId="6" w16cid:durableId="1284582572">
+    <w:abstractNumId w:val="5"/>
+  </w:num>
+  <w:num w:numId="7" w16cid:durableId="2102681500">
+    <w:abstractNumId w:val="4"/>
+  </w:num>
+  <w:num w:numId="8" w16cid:durableId="380986560">
+    <w:abstractNumId w:val="7"/>
   </w:num>
 </w:numbering>
 </file>
@@ -1441,6 +2245,7 @@
   <w:style w:type="paragraph" w:default="1" w:styleId="Normal">
     <w:name w:val="Normal"/>
     <w:qFormat/>
+    <w:rsid w:val="007E5F40"/>
   </w:style>
   <w:style w:type="paragraph" w:styleId="Heading3">
     <w:name w:val="heading 3"/>
@@ -1466,7 +2271,6 @@
   <w:style w:type="character" w:default="1" w:styleId="DefaultParagraphFont">
     <w:name w:val="Default Paragraph Font"/>
     <w:uiPriority w:val="1"/>
-    <w:semiHidden/>
     <w:unhideWhenUsed/>
   </w:style>
   <w:style w:type="table" w:default="1" w:styleId="TableNormal">
